--- a/docs/word/underQL_Beta2.docx
+++ b/docs/word/underQL_Beta2.docx
@@ -940,7 +940,6 @@
     <w:p>
       <w:pPr>
         <w:rPr>
-          <w:rFonts w:hint="cs"/>
           <w:b/>
           <w:bCs/>
           <w:sz w:val="40"/>
@@ -1209,7 +1208,6 @@
     <w:p>
       <w:pPr>
         <w:rPr>
-          <w:rFonts w:hint="cs"/>
           <w:b/>
           <w:bCs/>
           <w:sz w:val="40"/>
@@ -1254,7 +1252,6 @@
     <w:p>
       <w:pPr>
         <w:rPr>
-          <w:rFonts w:hint="cs"/>
           <w:b/>
           <w:bCs/>
           <w:color w:val="76923C" w:themeColor="accent3" w:themeShade="BF"/>
@@ -1289,7 +1286,6 @@
     <w:p>
       <w:pPr>
         <w:rPr>
-          <w:rFonts w:hint="cs"/>
           <w:rtl/>
         </w:rPr>
       </w:pPr>
@@ -1400,7 +1396,6 @@
     <w:p>
       <w:pPr>
         <w:rPr>
-          <w:rFonts w:hint="cs"/>
           <w:b/>
           <w:bCs/>
           <w:sz w:val="40"/>
@@ -1688,7 +1683,6 @@
     <w:p>
       <w:pPr>
         <w:rPr>
-          <w:rFonts w:hint="cs"/>
           <w:b/>
           <w:bCs/>
           <w:color w:val="76923C" w:themeColor="accent3" w:themeShade="BF"/>
@@ -1820,7 +1814,6 @@
           <w:p>
             <w:pPr>
               <w:rPr>
-                <w:rFonts w:hint="cs"/>
                 <w:b w:val="0"/>
                 <w:bCs w:val="0"/>
                 <w:color w:val="76923C" w:themeColor="accent3" w:themeShade="BF"/>
@@ -1987,7 +1980,6 @@
     <w:p>
       <w:pPr>
         <w:rPr>
-          <w:rFonts w:hint="cs"/>
           <w:b/>
           <w:bCs/>
           <w:color w:val="76923C" w:themeColor="accent3" w:themeShade="BF"/>
@@ -2576,7 +2568,6 @@
     <w:p>
       <w:pPr>
         <w:rPr>
-          <w:rFonts w:hint="cs"/>
           <w:b/>
           <w:bCs/>
           <w:sz w:val="40"/>
@@ -3215,7 +3206,6 @@
     <w:p>
       <w:pPr>
         <w:rPr>
-          <w:rFonts w:hint="cs"/>
           <w:rtl/>
         </w:rPr>
       </w:pPr>
@@ -3724,7 +3714,6 @@
     <w:p>
       <w:pPr>
         <w:rPr>
-          <w:rFonts w:hint="cs"/>
           <w:b/>
           <w:bCs/>
           <w:color w:val="76923C" w:themeColor="accent3" w:themeShade="BF"/>
@@ -4275,7 +4264,6 @@
     <w:p>
       <w:pPr>
         <w:rPr>
-          <w:rFonts w:hint="cs"/>
           <w:b/>
           <w:bCs/>
           <w:sz w:val="40"/>
@@ -4286,7 +4274,6 @@
     <w:p>
       <w:pPr>
         <w:rPr>
-          <w:rFonts w:hint="cs"/>
           <w:b/>
           <w:bCs/>
           <w:color w:val="76923C" w:themeColor="accent3" w:themeShade="BF"/>
@@ -4321,7 +4308,6 @@
     <w:p>
       <w:pPr>
         <w:rPr>
-          <w:rFonts w:hint="cs"/>
           <w:rtl/>
         </w:rPr>
       </w:pPr>
@@ -4882,7 +4868,6 @@
     <w:p>
       <w:pPr>
         <w:rPr>
-          <w:rFonts w:hint="cs"/>
           <w:b/>
           <w:bCs/>
           <w:color w:val="76923C" w:themeColor="accent3" w:themeShade="BF"/>
@@ -4895,7 +4880,6 @@
     <w:p>
       <w:pPr>
         <w:rPr>
-          <w:rFonts w:hint="cs"/>
           <w:b/>
           <w:bCs/>
           <w:color w:val="76923C" w:themeColor="accent3" w:themeShade="BF"/>
@@ -4908,15 +4892,13 @@
     <w:p>
       <w:pPr>
         <w:rPr>
-          <w:rFonts w:hint="cs"/>
-          <w:rtl/>
-        </w:rPr>
-      </w:pPr>
-    </w:p>
-    <w:p>
-      <w:pPr>
-        <w:rPr>
-          <w:rFonts w:hint="cs"/>
+          <w:rtl/>
+        </w:rPr>
+      </w:pPr>
+    </w:p>
+    <w:p>
+      <w:pPr>
+        <w:rPr>
           <w:rtl/>
         </w:rPr>
       </w:pPr>
@@ -5388,7 +5370,6 @@
     <w:p>
       <w:pPr>
         <w:rPr>
-          <w:rFonts w:hint="cs"/>
           <w:b/>
           <w:bCs/>
           <w:color w:val="76923C" w:themeColor="accent3" w:themeShade="BF"/>
@@ -5401,7 +5382,6 @@
     <w:p>
       <w:pPr>
         <w:rPr>
-          <w:rFonts w:hint="cs"/>
           <w:b/>
           <w:bCs/>
           <w:color w:val="76923C" w:themeColor="accent3" w:themeShade="BF"/>
@@ -5448,7 +5428,6 @@
     <w:p>
       <w:pPr>
         <w:rPr>
-          <w:rFonts w:hint="cs"/>
           <w:b/>
           <w:bCs/>
           <w:color w:val="76923C" w:themeColor="accent3" w:themeShade="BF"/>
@@ -5485,7 +5464,6 @@
     <w:p>
       <w:pPr>
         <w:rPr>
-          <w:rFonts w:hint="cs"/>
           <w:b/>
           <w:bCs/>
           <w:color w:val="76923C" w:themeColor="accent3" w:themeShade="BF"/>
@@ -6160,7 +6138,6 @@
     <w:p>
       <w:pPr>
         <w:rPr>
-          <w:rFonts w:hint="cs"/>
           <w:rtl/>
         </w:rPr>
       </w:pPr>
@@ -6196,7 +6173,35 @@
           <w:rFonts w:hint="cs"/>
           <w:rtl/>
         </w:rPr>
-        <w:t xml:space="preserve"> .</w:t>
+        <w:t xml:space="preserve"> , وترجع الدالة </w:t>
+      </w:r>
+      <w:r>
+        <w:rPr>
+          <w:rFonts w:ascii="Courier New" w:hAnsi="Courier New" w:cs="Courier New"/>
+          <w:color w:val="365F91" w:themeColor="accent1" w:themeShade="BF"/>
+        </w:rPr>
+        <w:t>true</w:t>
+      </w:r>
+      <w:r>
+        <w:rPr>
+          <w:rFonts w:hint="cs"/>
+          <w:rtl/>
+        </w:rPr>
+        <w:t xml:space="preserve"> في حال النجاح و </w:t>
+      </w:r>
+      <w:r>
+        <w:rPr>
+          <w:rFonts w:ascii="Courier New" w:hAnsi="Courier New" w:cs="Courier New"/>
+          <w:color w:val="365F91" w:themeColor="accent1" w:themeShade="BF"/>
+        </w:rPr>
+        <w:t>false</w:t>
+      </w:r>
+      <w:r>
+        <w:rPr>
+          <w:rFonts w:hint="cs"/>
+          <w:rtl/>
+        </w:rPr>
+        <w:t xml:space="preserve"> في حال الفشل.</w:t>
       </w:r>
     </w:p>
     <w:p>
@@ -7097,7 +7102,7 @@
     <w:p>
       <w:pPr>
         <w:rPr>
-          <w:rFonts w:ascii="Courier New" w:hAnsi="Courier New" w:cs="Courier New" w:hint="cs"/>
+          <w:rFonts w:ascii="Courier New" w:hAnsi="Courier New" w:cs="Courier New"/>
           <w:rtl/>
         </w:rPr>
       </w:pPr>
@@ -7177,16 +7182,15 @@
     <w:p>
       <w:pPr>
         <w:rPr>
-          <w:rFonts w:ascii="Courier New" w:hAnsi="Courier New" w:cs="Courier New" w:hint="cs"/>
-          <w:color w:val="365F91" w:themeColor="accent1" w:themeShade="BF"/>
-          <w:rtl/>
-        </w:rPr>
-      </w:pPr>
-    </w:p>
-    <w:p>
-      <w:pPr>
-        <w:rPr>
-          <w:rFonts w:hint="cs"/>
+          <w:rFonts w:ascii="Courier New" w:hAnsi="Courier New" w:cs="Courier New"/>
+          <w:color w:val="365F91" w:themeColor="accent1" w:themeShade="BF"/>
+          <w:rtl/>
+        </w:rPr>
+      </w:pPr>
+    </w:p>
+    <w:p>
+      <w:pPr>
+        <w:rPr>
           <w:b/>
           <w:bCs/>
           <w:color w:val="76923C" w:themeColor="accent3" w:themeShade="BF"/>
@@ -7212,7 +7216,7 @@
     <w:p>
       <w:pPr>
         <w:rPr>
-          <w:rFonts w:ascii="Courier New" w:hAnsi="Courier New" w:cs="Courier New" w:hint="cs"/>
+          <w:rFonts w:ascii="Courier New" w:hAnsi="Courier New" w:cs="Courier New"/>
           <w:rtl/>
         </w:rPr>
       </w:pPr>
@@ -7526,15 +7530,15 @@
     <w:p>
       <w:pPr>
         <w:rPr>
-          <w:rFonts w:ascii="Courier New" w:hAnsi="Courier New" w:cs="Courier New" w:hint="cs"/>
-          <w:rtl/>
-        </w:rPr>
-      </w:pPr>
-    </w:p>
-    <w:p>
-      <w:pPr>
-        <w:rPr>
-          <w:rFonts w:ascii="Courier New" w:hAnsi="Courier New" w:cs="Courier New" w:hint="cs"/>
+          <w:rFonts w:ascii="Courier New" w:hAnsi="Courier New" w:cs="Courier New"/>
+          <w:rtl/>
+        </w:rPr>
+      </w:pPr>
+    </w:p>
+    <w:p>
+      <w:pPr>
+        <w:rPr>
+          <w:rFonts w:ascii="Courier New" w:hAnsi="Courier New" w:cs="Courier New"/>
           <w:rtl/>
         </w:rPr>
       </w:pPr>
@@ -7606,11 +7610,17 @@
             <w:pPr>
               <w:ind w:right="440"/>
               <w:rPr>
-                <w:rFonts w:hint="cs"/>
                 <w:color w:val="000000" w:themeColor="text1"/>
                 <w:rtl/>
               </w:rPr>
             </w:pPr>
+            <w:r>
+              <w:rPr>
+                <w:color w:val="000000" w:themeColor="text1"/>
+                <w:rtl/>
+              </w:rPr>
+              <w:br/>
+            </w:r>
             <w:r>
               <w:rPr>
                 <w:rFonts w:hint="cs"/>
@@ -7688,7 +7698,6 @@
     <w:p>
       <w:pPr>
         <w:rPr>
-          <w:rFonts w:hint="cs"/>
           <w:b/>
           <w:bCs/>
           <w:color w:val="76923C" w:themeColor="accent3" w:themeShade="BF"/>
@@ -7701,7 +7710,6 @@
     <w:p>
       <w:pPr>
         <w:rPr>
-          <w:rFonts w:hint="cs"/>
           <w:b/>
           <w:bCs/>
           <w:color w:val="76923C" w:themeColor="accent3" w:themeShade="BF"/>
@@ -7714,7 +7722,6 @@
     <w:p>
       <w:pPr>
         <w:rPr>
-          <w:rFonts w:hint="cs"/>
           <w:b/>
           <w:bCs/>
           <w:color w:val="76923C" w:themeColor="accent3" w:themeShade="BF"/>
@@ -7727,52 +7734,51 @@
     <w:p>
       <w:pPr>
         <w:rPr>
-          <w:rFonts w:ascii="Courier New" w:hAnsi="Courier New" w:cs="Courier New" w:hint="cs"/>
-          <w:color w:val="365F91" w:themeColor="accent1" w:themeShade="BF"/>
-          <w:rtl/>
-        </w:rPr>
-      </w:pPr>
-    </w:p>
-    <w:p>
-      <w:pPr>
-        <w:rPr>
-          <w:rFonts w:ascii="Courier New" w:hAnsi="Courier New" w:cs="Courier New" w:hint="cs"/>
-          <w:color w:val="365F91" w:themeColor="accent1" w:themeShade="BF"/>
-          <w:rtl/>
-        </w:rPr>
-      </w:pPr>
-    </w:p>
-    <w:p>
-      <w:pPr>
-        <w:rPr>
-          <w:rFonts w:ascii="Courier New" w:hAnsi="Courier New" w:cs="Courier New" w:hint="cs"/>
-          <w:color w:val="365F91" w:themeColor="accent1" w:themeShade="BF"/>
-          <w:rtl/>
-        </w:rPr>
-      </w:pPr>
-    </w:p>
-    <w:p>
-      <w:pPr>
-        <w:rPr>
-          <w:rFonts w:ascii="Courier New" w:hAnsi="Courier New" w:cs="Courier New" w:hint="cs"/>
-          <w:color w:val="365F91" w:themeColor="accent1" w:themeShade="BF"/>
-          <w:rtl/>
-        </w:rPr>
-      </w:pPr>
-    </w:p>
-    <w:p>
-      <w:pPr>
-        <w:rPr>
-          <w:rFonts w:ascii="Courier New" w:hAnsi="Courier New" w:cs="Courier New" w:hint="cs"/>
-          <w:color w:val="365F91" w:themeColor="accent1" w:themeShade="BF"/>
-          <w:rtl/>
-        </w:rPr>
-      </w:pPr>
-    </w:p>
-    <w:p>
-      <w:pPr>
-        <w:rPr>
-          <w:rFonts w:hint="cs"/>
+          <w:rFonts w:ascii="Courier New" w:hAnsi="Courier New" w:cs="Courier New"/>
+          <w:color w:val="365F91" w:themeColor="accent1" w:themeShade="BF"/>
+          <w:rtl/>
+        </w:rPr>
+      </w:pPr>
+    </w:p>
+    <w:p>
+      <w:pPr>
+        <w:rPr>
+          <w:rFonts w:ascii="Courier New" w:hAnsi="Courier New" w:cs="Courier New"/>
+          <w:color w:val="365F91" w:themeColor="accent1" w:themeShade="BF"/>
+          <w:rtl/>
+        </w:rPr>
+      </w:pPr>
+    </w:p>
+    <w:p>
+      <w:pPr>
+        <w:rPr>
+          <w:rFonts w:ascii="Courier New" w:hAnsi="Courier New" w:cs="Courier New"/>
+          <w:color w:val="365F91" w:themeColor="accent1" w:themeShade="BF"/>
+          <w:rtl/>
+        </w:rPr>
+      </w:pPr>
+    </w:p>
+    <w:p>
+      <w:pPr>
+        <w:rPr>
+          <w:rFonts w:ascii="Courier New" w:hAnsi="Courier New" w:cs="Courier New"/>
+          <w:color w:val="365F91" w:themeColor="accent1" w:themeShade="BF"/>
+          <w:rtl/>
+        </w:rPr>
+      </w:pPr>
+    </w:p>
+    <w:p>
+      <w:pPr>
+        <w:rPr>
+          <w:rFonts w:ascii="Courier New" w:hAnsi="Courier New" w:cs="Courier New"/>
+          <w:color w:val="365F91" w:themeColor="accent1" w:themeShade="BF"/>
+          <w:rtl/>
+        </w:rPr>
+      </w:pPr>
+    </w:p>
+    <w:p>
+      <w:pPr>
+        <w:rPr>
           <w:b/>
           <w:bCs/>
           <w:color w:val="76923C" w:themeColor="accent3" w:themeShade="BF"/>
@@ -8164,7 +8170,6 @@
     <w:p>
       <w:pPr>
         <w:rPr>
-          <w:rFonts w:hint="cs"/>
           <w:rtl/>
         </w:rPr>
       </w:pPr>
@@ -8221,7 +8226,6 @@
     <w:p>
       <w:pPr>
         <w:rPr>
-          <w:rFonts w:hint="cs"/>
           <w:b/>
           <w:bCs/>
           <w:color w:val="76923C" w:themeColor="accent3" w:themeShade="BF"/>
@@ -8240,25 +8244,13 @@
           <w:szCs w:val="40"/>
           <w:rtl/>
         </w:rPr>
-        <w:t>التعديل</w:t>
-      </w:r>
-      <w:r>
-        <w:rPr>
-          <w:rFonts w:hint="cs"/>
-          <w:b/>
-          <w:bCs/>
-          <w:color w:val="76923C" w:themeColor="accent3" w:themeShade="BF"/>
-          <w:sz w:val="40"/>
-          <w:szCs w:val="40"/>
-          <w:rtl/>
-        </w:rPr>
-        <w:t xml:space="preserve"> عن طريق مصفوفة</w:t>
-      </w:r>
-    </w:p>
-    <w:p>
-      <w:pPr>
-        <w:rPr>
-          <w:rFonts w:ascii="Courier New" w:hAnsi="Courier New" w:cs="Courier New" w:hint="cs"/>
+        <w:t>التعديل عن طريق مصفوفة</w:t>
+      </w:r>
+    </w:p>
+    <w:p>
+      <w:pPr>
+        <w:rPr>
+          <w:rFonts w:ascii="Courier New" w:hAnsi="Courier New" w:cs="Courier New"/>
           <w:rtl/>
         </w:rPr>
       </w:pPr>
@@ -8653,7 +8645,7 @@
     <w:p>
       <w:pPr>
         <w:rPr>
-          <w:rFonts w:ascii="Courier New" w:hAnsi="Courier New" w:cs="Courier New" w:hint="cs"/>
+          <w:rFonts w:ascii="Courier New" w:hAnsi="Courier New" w:cs="Courier New"/>
           <w:rtl/>
         </w:rPr>
       </w:pPr>
@@ -8725,7 +8717,6 @@
             <w:pPr>
               <w:ind w:right="440"/>
               <w:rPr>
-                <w:rFonts w:hint="cs"/>
                 <w:color w:val="000000" w:themeColor="text1"/>
                 <w:rtl/>
               </w:rPr>
@@ -8847,14 +8838,6 @@
     <w:p>
       <w:pPr>
         <w:rPr>
-          <w:rFonts w:ascii="Courier New" w:hAnsi="Courier New" w:cs="Courier New"/>
-          <w:rtl/>
-        </w:rPr>
-      </w:pPr>
-    </w:p>
-    <w:p>
-      <w:pPr>
-        <w:rPr>
           <w:b/>
           <w:bCs/>
           <w:color w:val="76923C" w:themeColor="accent3" w:themeShade="BF"/>
@@ -8873,6 +8856,7 @@
           <w:szCs w:val="40"/>
           <w:rtl/>
         </w:rPr>
+        <w:lastRenderedPageBreak/>
         <w:t>حذف البيانات</w:t>
       </w:r>
     </w:p>
@@ -9299,13 +9283,28 @@
     <w:p>
       <w:pPr>
         <w:rPr>
+          <w:rFonts w:hint="cs"/>
           <w:b/>
           <w:bCs/>
           <w:color w:val="76923C" w:themeColor="accent3" w:themeShade="BF"/>
           <w:sz w:val="40"/>
           <w:szCs w:val="40"/>
-        </w:rPr>
-      </w:pPr>
+          <w:rtl/>
+        </w:rPr>
+      </w:pPr>
+    </w:p>
+    <w:p>
+      <w:pPr>
+        <w:rPr>
+          <w:b/>
+          <w:bCs/>
+          <w:color w:val="76923C" w:themeColor="accent3" w:themeShade="BF"/>
+          <w:sz w:val="40"/>
+          <w:szCs w:val="40"/>
+        </w:rPr>
+      </w:pPr>
+      <w:bookmarkStart w:id="0" w:name="_GoBack"/>
+      <w:bookmarkEnd w:id="0"/>
     </w:p>
     <w:p>
       <w:pPr>
@@ -10019,7 +10018,6 @@
     <w:p>
       <w:pPr>
         <w:rPr>
-          <w:rFonts w:hint="cs"/>
           <w:b/>
           <w:bCs/>
           <w:sz w:val="40"/>
@@ -10031,7 +10029,6 @@
     <w:p>
       <w:pPr>
         <w:rPr>
-          <w:rFonts w:hint="cs"/>
           <w:b/>
           <w:bCs/>
           <w:sz w:val="40"/>
@@ -10657,7 +10654,6 @@
     <w:p>
       <w:pPr>
         <w:rPr>
-          <w:rFonts w:hint="cs"/>
           <w:rtl/>
         </w:rPr>
       </w:pPr>
@@ -15335,7 +15331,6 @@
     <w:p>
       <w:pPr>
         <w:rPr>
-          <w:rFonts w:hint="cs"/>
           <w:color w:val="548DD4" w:themeColor="text2" w:themeTint="99"/>
           <w:sz w:val="36"/>
           <w:szCs w:val="36"/>
@@ -17628,7 +17623,6 @@
       <w:pPr>
         <w:ind w:right="440"/>
         <w:rPr>
-          <w:rFonts w:hint="cs"/>
           <w:rtl/>
         </w:rPr>
       </w:pPr>
@@ -19037,7 +19031,6 @@
       <w:pPr>
         <w:ind w:right="440"/>
         <w:rPr>
-          <w:rFonts w:hint="cs"/>
           <w:b/>
           <w:bCs/>
           <w:color w:val="76923C" w:themeColor="accent3" w:themeShade="BF"/>
@@ -19086,7 +19079,6 @@
       <w:pPr>
         <w:ind w:right="440"/>
         <w:rPr>
-          <w:rFonts w:hint="cs"/>
           <w:rtl/>
         </w:rPr>
       </w:pPr>
@@ -19530,16 +19522,7 @@
                 <w:bCs w:val="0"/>
                 <w:color w:val="FF0000"/>
               </w:rPr>
-              <w:t xml:space="preserve"> </w:t>
-            </w:r>
-            <w:r>
-              <w:rPr>
-                <w:rFonts w:ascii="Courier New" w:hAnsi="Courier New" w:cs="Courier New"/>
-                <w:b w:val="0"/>
-                <w:bCs w:val="0"/>
-                <w:color w:val="FF0000"/>
-              </w:rPr>
-              <w:t xml:space="preserve">$xml = </w:t>
+              <w:t xml:space="preserve"> $xml = </w:t>
             </w:r>
             <w:r>
               <w:rPr>
@@ -19601,7 +19584,6 @@
       <w:pPr>
         <w:ind w:right="440"/>
         <w:rPr>
-          <w:rFonts w:hint="cs"/>
           <w:b/>
           <w:bCs/>
           <w:color w:val="76923C" w:themeColor="accent3" w:themeShade="BF"/>
@@ -19615,7 +19597,6 @@
       <w:pPr>
         <w:ind w:right="440"/>
         <w:rPr>
-          <w:rFonts w:hint="cs"/>
           <w:rtl/>
         </w:rPr>
       </w:pPr>
@@ -19992,7 +19973,6 @@
       <w:pPr>
         <w:ind w:right="440"/>
         <w:rPr>
-          <w:rFonts w:hint="cs"/>
           <w:b/>
           <w:bCs/>
           <w:color w:val="76923C" w:themeColor="accent3" w:themeShade="BF"/>
@@ -20006,7 +19986,6 @@
       <w:pPr>
         <w:ind w:right="440"/>
         <w:rPr>
-          <w:rFonts w:hint="cs"/>
           <w:b/>
           <w:bCs/>
           <w:color w:val="76923C" w:themeColor="accent3" w:themeShade="BF"/>
@@ -20055,7 +20034,6 @@
       <w:pPr>
         <w:ind w:right="440"/>
         <w:rPr>
-          <w:rFonts w:hint="cs"/>
           <w:b/>
           <w:bCs/>
           <w:color w:val="76923C" w:themeColor="accent3" w:themeShade="BF"/>
@@ -20069,7 +20047,7 @@
       <w:pPr>
         <w:ind w:right="440"/>
         <w:rPr>
-          <w:rFonts w:ascii="Courier New" w:hAnsi="Courier New" w:cs="Courier New" w:hint="cs"/>
+          <w:rFonts w:ascii="Courier New" w:hAnsi="Courier New" w:cs="Courier New"/>
           <w:color w:val="365F91" w:themeColor="accent1" w:themeShade="BF"/>
           <w:rtl/>
         </w:rPr>
@@ -20079,7 +20057,6 @@
       <w:pPr>
         <w:ind w:right="440"/>
         <w:rPr>
-          <w:rFonts w:hint="cs"/>
           <w:rtl/>
         </w:rPr>
       </w:pPr>
@@ -20455,7 +20432,6 @@
       <w:pPr>
         <w:ind w:right="440"/>
         <w:rPr>
-          <w:rFonts w:hint="cs"/>
           <w:b/>
           <w:bCs/>
           <w:color w:val="76923C" w:themeColor="accent3" w:themeShade="BF"/>
@@ -20469,7 +20445,6 @@
       <w:pPr>
         <w:ind w:right="440"/>
         <w:rPr>
-          <w:rFonts w:hint="cs"/>
           <w:rtl/>
         </w:rPr>
       </w:pPr>
@@ -20548,7 +20523,6 @@
       <w:pPr>
         <w:ind w:right="440"/>
         <w:rPr>
-          <w:rFonts w:hint="cs"/>
           <w:rtl/>
         </w:rPr>
       </w:pPr>
@@ -20628,7 +20602,6 @@
             <w:pPr>
               <w:ind w:right="440"/>
               <w:rPr>
-                <w:rFonts w:hint="cs"/>
                 <w:b w:val="0"/>
                 <w:bCs w:val="0"/>
                 <w:color w:val="000000" w:themeColor="text1"/>
@@ -20829,7 +20802,6 @@
       <w:pPr>
         <w:ind w:right="440"/>
         <w:rPr>
-          <w:rFonts w:hint="cs"/>
           <w:b/>
           <w:bCs/>
           <w:color w:val="76923C" w:themeColor="accent3" w:themeShade="BF"/>
@@ -20843,7 +20815,6 @@
       <w:pPr>
         <w:ind w:right="440"/>
         <w:rPr>
-          <w:rFonts w:hint="cs"/>
           <w:b/>
           <w:bCs/>
           <w:color w:val="76923C" w:themeColor="accent3" w:themeShade="BF"/>
@@ -20857,7 +20828,6 @@
       <w:pPr>
         <w:ind w:right="440"/>
         <w:rPr>
-          <w:rFonts w:hint="cs"/>
           <w:b/>
           <w:bCs/>
           <w:color w:val="76923C" w:themeColor="accent3" w:themeShade="BF"/>
@@ -20871,7 +20841,6 @@
       <w:pPr>
         <w:ind w:right="440"/>
         <w:rPr>
-          <w:rFonts w:hint="cs"/>
           <w:b/>
           <w:bCs/>
           <w:color w:val="76923C" w:themeColor="accent3" w:themeShade="BF"/>
@@ -20885,7 +20854,6 @@
       <w:pPr>
         <w:ind w:right="440"/>
         <w:rPr>
-          <w:rFonts w:hint="cs"/>
           <w:b/>
           <w:bCs/>
           <w:color w:val="76923C" w:themeColor="accent3" w:themeShade="BF"/>
@@ -20899,7 +20867,6 @@
       <w:pPr>
         <w:ind w:right="440"/>
         <w:rPr>
-          <w:rFonts w:hint="cs"/>
           <w:b/>
           <w:bCs/>
           <w:color w:val="76923C" w:themeColor="accent3" w:themeShade="BF"/>
@@ -20913,12 +20880,9 @@
       <w:pPr>
         <w:ind w:right="440"/>
         <w:rPr>
-          <w:rFonts w:hint="cs"/>
-          <w:rtl/>
-        </w:rPr>
-      </w:pPr>
-      <w:bookmarkStart w:id="0" w:name="_GoBack"/>
-      <w:bookmarkEnd w:id="0"/>
+          <w:rtl/>
+        </w:rPr>
+      </w:pPr>
       <w:r>
         <w:rPr>
           <w:rFonts w:hint="cs"/>
@@ -21080,7 +21044,7 @@
             <w:noProof/>
             <w:rtl/>
           </w:rPr>
-          <w:t>24</w:t>
+          <w:t>11</w:t>
         </w:r>
         <w:r>
           <w:rPr>
@@ -22681,7 +22645,7 @@
 </file>
 
 <file path=customXml/itemProps1.xml><?xml version="1.0" encoding="utf-8"?>
-<ds:datastoreItem xmlns:ds="http://schemas.openxmlformats.org/officeDocument/2006/customXml" ds:itemID="{5A1EB6A6-223F-4996-8005-523A2CCE550C}">
+<ds:datastoreItem xmlns:ds="http://schemas.openxmlformats.org/officeDocument/2006/customXml" ds:itemID="{4AFE4371-CBA7-4004-AB0E-D893DBE05C16}">
   <ds:schemaRefs>
     <ds:schemaRef ds:uri="http://schemas.openxmlformats.org/officeDocument/2006/bibliography"/>
   </ds:schemaRefs>
